--- a/1. Orientering til ejer vedr. rykker for paabegyndelse.docx
+++ b/1. Orientering til ejer vedr. rykker for paabegyndelse.docx
@@ -1,6 +1,6 @@
 
 <file path=word/document.xml><?xml version="1.0" encoding="utf-8"?>
-<w:document xmlns:wpc="http://schemas.microsoft.com/office/word/2010/wordprocessingCanvas" xmlns:cx="http://schemas.microsoft.com/office/drawing/2014/chartex" xmlns:cx1="http://schemas.microsoft.com/office/drawing/2015/9/8/chartex" xmlns:cx2="http://schemas.microsoft.com/office/drawing/2015/10/21/chartex" xmlns:cx3="http://schemas.microsoft.com/office/drawing/2016/5/9/chartex" xmlns:cx4="http://schemas.microsoft.com/office/drawing/2016/5/10/chartex" xmlns:cx5="http://schemas.microsoft.com/office/drawing/2016/5/11/chartex" xmlns:cx6="http://schemas.microsoft.com/office/drawing/2016/5/12/chartex" xmlns:cx7="http://schemas.microsoft.com/office/drawing/2016/5/13/chartex" xmlns:cx8="http://schemas.microsoft.com/office/drawing/2016/5/14/chartex" xmlns:mc="http://schemas.openxmlformats.org/markup-compatibility/2006" xmlns:aink="http://schemas.microsoft.com/office/drawing/2016/ink" xmlns:am3d="http://schemas.microsoft.com/office/drawing/2017/model3d" xmlns:o="urn:schemas-microsoft-com:office:office" xmlns:oel="http://schemas.microsoft.com/office/2019/extlst" xmlns:r="http://schemas.openxmlformats.org/officeDocument/2006/relationships" xmlns:m="http://schemas.openxmlformats.org/officeDocument/2006/math" xmlns:v="urn:schemas-microsoft-com:vml" xmlns:wp14="http://schemas.microsoft.com/office/word/2010/wordprocessingDrawing" xmlns:wp="http://schemas.openxmlformats.org/drawingml/2006/wordprocessingDrawing" xmlns:w10="urn:schemas-microsoft-com:office:word" xmlns:w="http://schemas.openxmlformats.org/wordprocessingml/2006/main" xmlns:w14="http://schemas.microsoft.com/office/word/2010/wordml" xmlns:w15="http://schemas.microsoft.com/office/word/2012/wordml" xmlns:w16cex="http://schemas.microsoft.com/office/word/2018/wordml/cex" xmlns:w16cid="http://schemas.microsoft.com/office/word/2016/wordml/cid" xmlns:w16="http://schemas.microsoft.com/office/word/2018/wordml" xmlns:w16sdtdh="http://schemas.microsoft.com/office/word/2020/wordml/sdtdatahash" xmlns:w16se="http://schemas.microsoft.com/office/word/2015/wordml/symex" xmlns:wpg="http://schemas.microsoft.com/office/word/2010/wordprocessingGroup" xmlns:wpi="http://schemas.microsoft.com/office/word/2010/wordprocessingInk" xmlns:wne="http://schemas.microsoft.com/office/word/2006/wordml" xmlns:wps="http://schemas.microsoft.com/office/word/2010/wordprocessingShape" mc:Ignorable="w14 w15 w16se w16cid w16 w16cex w16sdtdh wp14">
+<w:document xmlns:wpc="http://schemas.microsoft.com/office/word/2010/wordprocessingCanvas" xmlns:cx="http://schemas.microsoft.com/office/drawing/2014/chartex" xmlns:cx1="http://schemas.microsoft.com/office/drawing/2015/9/8/chartex" xmlns:cx2="http://schemas.microsoft.com/office/drawing/2015/10/21/chartex" xmlns:cx3="http://schemas.microsoft.com/office/drawing/2016/5/9/chartex" xmlns:cx4="http://schemas.microsoft.com/office/drawing/2016/5/10/chartex" xmlns:cx5="http://schemas.microsoft.com/office/drawing/2016/5/11/chartex" xmlns:cx6="http://schemas.microsoft.com/office/drawing/2016/5/12/chartex" xmlns:cx7="http://schemas.microsoft.com/office/drawing/2016/5/13/chartex" xmlns:cx8="http://schemas.microsoft.com/office/drawing/2016/5/14/chartex" xmlns:mc="http://schemas.openxmlformats.org/markup-compatibility/2006" xmlns:aink="http://schemas.microsoft.com/office/drawing/2016/ink" xmlns:am3d="http://schemas.microsoft.com/office/drawing/2017/model3d" xmlns:o="urn:schemas-microsoft-com:office:office" xmlns:oel="http://schemas.microsoft.com/office/2019/extlst" xmlns:r="http://schemas.openxmlformats.org/officeDocument/2006/relationships" xmlns:m="http://schemas.openxmlformats.org/officeDocument/2006/math" xmlns:v="urn:schemas-microsoft-com:vml" xmlns:wp14="http://schemas.microsoft.com/office/word/2010/wordprocessingDrawing" xmlns:wp="http://schemas.openxmlformats.org/drawingml/2006/wordprocessingDrawing" xmlns:w10="urn:schemas-microsoft-com:office:word" xmlns:w="http://schemas.openxmlformats.org/wordprocessingml/2006/main" xmlns:w14="http://schemas.microsoft.com/office/word/2010/wordml" xmlns:w15="http://schemas.microsoft.com/office/word/2012/wordml" xmlns:w16cex="http://schemas.microsoft.com/office/word/2018/wordml/cex" xmlns:w16cid="http://schemas.microsoft.com/office/word/2016/wordml/cid" xmlns:w16="http://schemas.microsoft.com/office/word/2018/wordml" xmlns:w16du="http://schemas.microsoft.com/office/word/2023/wordml/word16du" xmlns:w16sdtdh="http://schemas.microsoft.com/office/word/2020/wordml/sdtdatahash" xmlns:w16sdtfl="http://schemas.microsoft.com/office/word/2024/wordml/sdtformatlock" xmlns:w16se="http://schemas.microsoft.com/office/word/2015/wordml/symex" xmlns:wpg="http://schemas.microsoft.com/office/word/2010/wordprocessingGroup" xmlns:wpi="http://schemas.microsoft.com/office/word/2010/wordprocessingInk" xmlns:wne="http://schemas.microsoft.com/office/word/2006/wordml" xmlns:wps="http://schemas.microsoft.com/office/word/2010/wordprocessingShape" mc:Ignorable="w14 w15 w16se w16cid w16 w16cex w16sdtdh w16sdtfl w16du wp14">
   <w:body>
     <w:tbl>
       <w:tblPr>
@@ -979,7 +979,7 @@
 </file>
 
 <file path=word/endnotes.xml><?xml version="1.0" encoding="utf-8"?>
-<w:endnotes xmlns:wpc="http://schemas.microsoft.com/office/word/2010/wordprocessingCanvas" xmlns:cx="http://schemas.microsoft.com/office/drawing/2014/chartex" xmlns:cx1="http://schemas.microsoft.com/office/drawing/2015/9/8/chartex" xmlns:cx2="http://schemas.microsoft.com/office/drawing/2015/10/21/chartex" xmlns:cx3="http://schemas.microsoft.com/office/drawing/2016/5/9/chartex" xmlns:cx4="http://schemas.microsoft.com/office/drawing/2016/5/10/chartex" xmlns:cx5="http://schemas.microsoft.com/office/drawing/2016/5/11/chartex" xmlns:cx6="http://schemas.microsoft.com/office/drawing/2016/5/12/chartex" xmlns:cx7="http://schemas.microsoft.com/office/drawing/2016/5/13/chartex" xmlns:cx8="http://schemas.microsoft.com/office/drawing/2016/5/14/chartex" xmlns:mc="http://schemas.openxmlformats.org/markup-compatibility/2006" xmlns:aink="http://schemas.microsoft.com/office/drawing/2016/ink" xmlns:am3d="http://schemas.microsoft.com/office/drawing/2017/model3d" xmlns:o="urn:schemas-microsoft-com:office:office" xmlns:oel="http://schemas.microsoft.com/office/2019/extlst" xmlns:r="http://schemas.openxmlformats.org/officeDocument/2006/relationships" xmlns:m="http://schemas.openxmlformats.org/officeDocument/2006/math" xmlns:v="urn:schemas-microsoft-com:vml" xmlns:wp14="http://schemas.microsoft.com/office/word/2010/wordprocessingDrawing" xmlns:wp="http://schemas.openxmlformats.org/drawingml/2006/wordprocessingDrawing" xmlns:w10="urn:schemas-microsoft-com:office:word" xmlns:w="http://schemas.openxmlformats.org/wordprocessingml/2006/main" xmlns:w14="http://schemas.microsoft.com/office/word/2010/wordml" xmlns:w15="http://schemas.microsoft.com/office/word/2012/wordml" xmlns:w16cex="http://schemas.microsoft.com/office/word/2018/wordml/cex" xmlns:w16cid="http://schemas.microsoft.com/office/word/2016/wordml/cid" xmlns:w16="http://schemas.microsoft.com/office/word/2018/wordml" xmlns:w16sdtdh="http://schemas.microsoft.com/office/word/2020/wordml/sdtdatahash" xmlns:w16se="http://schemas.microsoft.com/office/word/2015/wordml/symex" xmlns:wpg="http://schemas.microsoft.com/office/word/2010/wordprocessingGroup" xmlns:wpi="http://schemas.microsoft.com/office/word/2010/wordprocessingInk" xmlns:wne="http://schemas.microsoft.com/office/word/2006/wordml" xmlns:wps="http://schemas.microsoft.com/office/word/2010/wordprocessingShape" mc:Ignorable="w14 w15 w16se w16cid w16 w16cex w16sdtdh wp14">
+<w:endnotes xmlns:wpc="http://schemas.microsoft.com/office/word/2010/wordprocessingCanvas" xmlns:cx="http://schemas.microsoft.com/office/drawing/2014/chartex" xmlns:cx1="http://schemas.microsoft.com/office/drawing/2015/9/8/chartex" xmlns:cx2="http://schemas.microsoft.com/office/drawing/2015/10/21/chartex" xmlns:cx3="http://schemas.microsoft.com/office/drawing/2016/5/9/chartex" xmlns:cx4="http://schemas.microsoft.com/office/drawing/2016/5/10/chartex" xmlns:cx5="http://schemas.microsoft.com/office/drawing/2016/5/11/chartex" xmlns:cx6="http://schemas.microsoft.com/office/drawing/2016/5/12/chartex" xmlns:cx7="http://schemas.microsoft.com/office/drawing/2016/5/13/chartex" xmlns:cx8="http://schemas.microsoft.com/office/drawing/2016/5/14/chartex" xmlns:mc="http://schemas.openxmlformats.org/markup-compatibility/2006" xmlns:aink="http://schemas.microsoft.com/office/drawing/2016/ink" xmlns:am3d="http://schemas.microsoft.com/office/drawing/2017/model3d" xmlns:o="urn:schemas-microsoft-com:office:office" xmlns:oel="http://schemas.microsoft.com/office/2019/extlst" xmlns:r="http://schemas.openxmlformats.org/officeDocument/2006/relationships" xmlns:m="http://schemas.openxmlformats.org/officeDocument/2006/math" xmlns:v="urn:schemas-microsoft-com:vml" xmlns:wp14="http://schemas.microsoft.com/office/word/2010/wordprocessingDrawing" xmlns:wp="http://schemas.openxmlformats.org/drawingml/2006/wordprocessingDrawing" xmlns:w10="urn:schemas-microsoft-com:office:word" xmlns:w="http://schemas.openxmlformats.org/wordprocessingml/2006/main" xmlns:w14="http://schemas.microsoft.com/office/word/2010/wordml" xmlns:w15="http://schemas.microsoft.com/office/word/2012/wordml" xmlns:w16cex="http://schemas.microsoft.com/office/word/2018/wordml/cex" xmlns:w16cid="http://schemas.microsoft.com/office/word/2016/wordml/cid" xmlns:w16="http://schemas.microsoft.com/office/word/2018/wordml" xmlns:w16du="http://schemas.microsoft.com/office/word/2023/wordml/word16du" xmlns:w16sdtdh="http://schemas.microsoft.com/office/word/2020/wordml/sdtdatahash" xmlns:w16sdtfl="http://schemas.microsoft.com/office/word/2024/wordml/sdtformatlock" xmlns:w16se="http://schemas.microsoft.com/office/word/2015/wordml/symex" xmlns:wpg="http://schemas.microsoft.com/office/word/2010/wordprocessingGroup" xmlns:wpi="http://schemas.microsoft.com/office/word/2010/wordprocessingInk" xmlns:wne="http://schemas.microsoft.com/office/word/2006/wordml" xmlns:wps="http://schemas.microsoft.com/office/word/2010/wordprocessingShape" mc:Ignorable="w14 w15 w16se w16cid w16 w16cex w16sdtdh w16sdtfl w16du wp14">
   <w:endnote w:type="separator" w:id="-1">
     <w:p>
       <w:pPr>
@@ -1004,7 +1004,7 @@
 </file>
 
 <file path=word/footnotes.xml><?xml version="1.0" encoding="utf-8"?>
-<w:footnotes xmlns:wpc="http://schemas.microsoft.com/office/word/2010/wordprocessingCanvas" xmlns:cx="http://schemas.microsoft.com/office/drawing/2014/chartex" xmlns:cx1="http://schemas.microsoft.com/office/drawing/2015/9/8/chartex" xmlns:cx2="http://schemas.microsoft.com/office/drawing/2015/10/21/chartex" xmlns:cx3="http://schemas.microsoft.com/office/drawing/2016/5/9/chartex" xmlns:cx4="http://schemas.microsoft.com/office/drawing/2016/5/10/chartex" xmlns:cx5="http://schemas.microsoft.com/office/drawing/2016/5/11/chartex" xmlns:cx6="http://schemas.microsoft.com/office/drawing/2016/5/12/chartex" xmlns:cx7="http://schemas.microsoft.com/office/drawing/2016/5/13/chartex" xmlns:cx8="http://schemas.microsoft.com/office/drawing/2016/5/14/chartex" xmlns:mc="http://schemas.openxmlformats.org/markup-compatibility/2006" xmlns:aink="http://schemas.microsoft.com/office/drawing/2016/ink" xmlns:am3d="http://schemas.microsoft.com/office/drawing/2017/model3d" xmlns:o="urn:schemas-microsoft-com:office:office" xmlns:oel="http://schemas.microsoft.com/office/2019/extlst" xmlns:r="http://schemas.openxmlformats.org/officeDocument/2006/relationships" xmlns:m="http://schemas.openxmlformats.org/officeDocument/2006/math" xmlns:v="urn:schemas-microsoft-com:vml" xmlns:wp14="http://schemas.microsoft.com/office/word/2010/wordprocessingDrawing" xmlns:wp="http://schemas.openxmlformats.org/drawingml/2006/wordprocessingDrawing" xmlns:w10="urn:schemas-microsoft-com:office:word" xmlns:w="http://schemas.openxmlformats.org/wordprocessingml/2006/main" xmlns:w14="http://schemas.microsoft.com/office/word/2010/wordml" xmlns:w15="http://schemas.microsoft.com/office/word/2012/wordml" xmlns:w16cex="http://schemas.microsoft.com/office/word/2018/wordml/cex" xmlns:w16cid="http://schemas.microsoft.com/office/word/2016/wordml/cid" xmlns:w16="http://schemas.microsoft.com/office/word/2018/wordml" xmlns:w16sdtdh="http://schemas.microsoft.com/office/word/2020/wordml/sdtdatahash" xmlns:w16se="http://schemas.microsoft.com/office/word/2015/wordml/symex" xmlns:wpg="http://schemas.microsoft.com/office/word/2010/wordprocessingGroup" xmlns:wpi="http://schemas.microsoft.com/office/word/2010/wordprocessingInk" xmlns:wne="http://schemas.microsoft.com/office/word/2006/wordml" xmlns:wps="http://schemas.microsoft.com/office/word/2010/wordprocessingShape" mc:Ignorable="w14 w15 w16se w16cid w16 w16cex w16sdtdh wp14">
+<w:footnotes xmlns:wpc="http://schemas.microsoft.com/office/word/2010/wordprocessingCanvas" xmlns:cx="http://schemas.microsoft.com/office/drawing/2014/chartex" xmlns:cx1="http://schemas.microsoft.com/office/drawing/2015/9/8/chartex" xmlns:cx2="http://schemas.microsoft.com/office/drawing/2015/10/21/chartex" xmlns:cx3="http://schemas.microsoft.com/office/drawing/2016/5/9/chartex" xmlns:cx4="http://schemas.microsoft.com/office/drawing/2016/5/10/chartex" xmlns:cx5="http://schemas.microsoft.com/office/drawing/2016/5/11/chartex" xmlns:cx6="http://schemas.microsoft.com/office/drawing/2016/5/12/chartex" xmlns:cx7="http://schemas.microsoft.com/office/drawing/2016/5/13/chartex" xmlns:cx8="http://schemas.microsoft.com/office/drawing/2016/5/14/chartex" xmlns:mc="http://schemas.openxmlformats.org/markup-compatibility/2006" xmlns:aink="http://schemas.microsoft.com/office/drawing/2016/ink" xmlns:am3d="http://schemas.microsoft.com/office/drawing/2017/model3d" xmlns:o="urn:schemas-microsoft-com:office:office" xmlns:oel="http://schemas.microsoft.com/office/2019/extlst" xmlns:r="http://schemas.openxmlformats.org/officeDocument/2006/relationships" xmlns:m="http://schemas.openxmlformats.org/officeDocument/2006/math" xmlns:v="urn:schemas-microsoft-com:vml" xmlns:wp14="http://schemas.microsoft.com/office/word/2010/wordprocessingDrawing" xmlns:wp="http://schemas.openxmlformats.org/drawingml/2006/wordprocessingDrawing" xmlns:w10="urn:schemas-microsoft-com:office:word" xmlns:w="http://schemas.openxmlformats.org/wordprocessingml/2006/main" xmlns:w14="http://schemas.microsoft.com/office/word/2010/wordml" xmlns:w15="http://schemas.microsoft.com/office/word/2012/wordml" xmlns:w16cex="http://schemas.microsoft.com/office/word/2018/wordml/cex" xmlns:w16cid="http://schemas.microsoft.com/office/word/2016/wordml/cid" xmlns:w16="http://schemas.microsoft.com/office/word/2018/wordml" xmlns:w16du="http://schemas.microsoft.com/office/word/2023/wordml/word16du" xmlns:w16sdtdh="http://schemas.microsoft.com/office/word/2020/wordml/sdtdatahash" xmlns:w16sdtfl="http://schemas.microsoft.com/office/word/2024/wordml/sdtformatlock" xmlns:w16se="http://schemas.microsoft.com/office/word/2015/wordml/symex" xmlns:wpg="http://schemas.microsoft.com/office/word/2010/wordprocessingGroup" xmlns:wpi="http://schemas.microsoft.com/office/word/2010/wordprocessingInk" xmlns:wne="http://schemas.microsoft.com/office/word/2006/wordml" xmlns:wps="http://schemas.microsoft.com/office/word/2010/wordprocessingShape" mc:Ignorable="w14 w15 w16se w16cid w16 w16cex w16sdtdh w16sdtfl w16du wp14">
   <w:footnote w:type="separator" w:id="-1">
     <w:p>
       <w:pPr>
@@ -1029,7 +1029,7 @@
 </file>
 
 <file path=word/header1.xml><?xml version="1.0" encoding="utf-8"?>
-<w:hdr xmlns:wpc="http://schemas.microsoft.com/office/word/2010/wordprocessingCanvas" xmlns:cx="http://schemas.microsoft.com/office/drawing/2014/chartex" xmlns:cx1="http://schemas.microsoft.com/office/drawing/2015/9/8/chartex" xmlns:cx2="http://schemas.microsoft.com/office/drawing/2015/10/21/chartex" xmlns:cx3="http://schemas.microsoft.com/office/drawing/2016/5/9/chartex" xmlns:cx4="http://schemas.microsoft.com/office/drawing/2016/5/10/chartex" xmlns:cx5="http://schemas.microsoft.com/office/drawing/2016/5/11/chartex" xmlns:cx6="http://schemas.microsoft.com/office/drawing/2016/5/12/chartex" xmlns:cx7="http://schemas.microsoft.com/office/drawing/2016/5/13/chartex" xmlns:cx8="http://schemas.microsoft.com/office/drawing/2016/5/14/chartex" xmlns:mc="http://schemas.openxmlformats.org/markup-compatibility/2006" xmlns:aink="http://schemas.microsoft.com/office/drawing/2016/ink" xmlns:am3d="http://schemas.microsoft.com/office/drawing/2017/model3d" xmlns:o="urn:schemas-microsoft-com:office:office" xmlns:oel="http://schemas.microsoft.com/office/2019/extlst" xmlns:r="http://schemas.openxmlformats.org/officeDocument/2006/relationships" xmlns:m="http://schemas.openxmlformats.org/officeDocument/2006/math" xmlns:v="urn:schemas-microsoft-com:vml" xmlns:wp14="http://schemas.microsoft.com/office/word/2010/wordprocessingDrawing" xmlns:wp="http://schemas.openxmlformats.org/drawingml/2006/wordprocessingDrawing" xmlns:w10="urn:schemas-microsoft-com:office:word" xmlns:w="http://schemas.openxmlformats.org/wordprocessingml/2006/main" xmlns:w14="http://schemas.microsoft.com/office/word/2010/wordml" xmlns:w15="http://schemas.microsoft.com/office/word/2012/wordml" xmlns:w16cex="http://schemas.microsoft.com/office/word/2018/wordml/cex" xmlns:w16cid="http://schemas.microsoft.com/office/word/2016/wordml/cid" xmlns:w16="http://schemas.microsoft.com/office/word/2018/wordml" xmlns:w16sdtdh="http://schemas.microsoft.com/office/word/2020/wordml/sdtdatahash" xmlns:w16se="http://schemas.microsoft.com/office/word/2015/wordml/symex" xmlns:wpg="http://schemas.microsoft.com/office/word/2010/wordprocessingGroup" xmlns:wpi="http://schemas.microsoft.com/office/word/2010/wordprocessingInk" xmlns:wne="http://schemas.microsoft.com/office/word/2006/wordml" xmlns:wps="http://schemas.microsoft.com/office/word/2010/wordprocessingShape" mc:Ignorable="w14 w15 w16se w16cid w16 w16cex w16sdtdh wp14">
+<w:hdr xmlns:wpc="http://schemas.microsoft.com/office/word/2010/wordprocessingCanvas" xmlns:cx="http://schemas.microsoft.com/office/drawing/2014/chartex" xmlns:cx1="http://schemas.microsoft.com/office/drawing/2015/9/8/chartex" xmlns:cx2="http://schemas.microsoft.com/office/drawing/2015/10/21/chartex" xmlns:cx3="http://schemas.microsoft.com/office/drawing/2016/5/9/chartex" xmlns:cx4="http://schemas.microsoft.com/office/drawing/2016/5/10/chartex" xmlns:cx5="http://schemas.microsoft.com/office/drawing/2016/5/11/chartex" xmlns:cx6="http://schemas.microsoft.com/office/drawing/2016/5/12/chartex" xmlns:cx7="http://schemas.microsoft.com/office/drawing/2016/5/13/chartex" xmlns:cx8="http://schemas.microsoft.com/office/drawing/2016/5/14/chartex" xmlns:mc="http://schemas.openxmlformats.org/markup-compatibility/2006" xmlns:aink="http://schemas.microsoft.com/office/drawing/2016/ink" xmlns:am3d="http://schemas.microsoft.com/office/drawing/2017/model3d" xmlns:o="urn:schemas-microsoft-com:office:office" xmlns:oel="http://schemas.microsoft.com/office/2019/extlst" xmlns:r="http://schemas.openxmlformats.org/officeDocument/2006/relationships" xmlns:m="http://schemas.openxmlformats.org/officeDocument/2006/math" xmlns:v="urn:schemas-microsoft-com:vml" xmlns:wp14="http://schemas.microsoft.com/office/word/2010/wordprocessingDrawing" xmlns:wp="http://schemas.openxmlformats.org/drawingml/2006/wordprocessingDrawing" xmlns:w10="urn:schemas-microsoft-com:office:word" xmlns:w="http://schemas.openxmlformats.org/wordprocessingml/2006/main" xmlns:w14="http://schemas.microsoft.com/office/word/2010/wordml" xmlns:w15="http://schemas.microsoft.com/office/word/2012/wordml" xmlns:w16cex="http://schemas.microsoft.com/office/word/2018/wordml/cex" xmlns:w16cid="http://schemas.microsoft.com/office/word/2016/wordml/cid" xmlns:w16="http://schemas.microsoft.com/office/word/2018/wordml" xmlns:w16du="http://schemas.microsoft.com/office/word/2023/wordml/word16du" xmlns:w16sdtdh="http://schemas.microsoft.com/office/word/2020/wordml/sdtdatahash" xmlns:w16sdtfl="http://schemas.microsoft.com/office/word/2024/wordml/sdtformatlock" xmlns:w16se="http://schemas.microsoft.com/office/word/2015/wordml/symex" xmlns:wpg="http://schemas.microsoft.com/office/word/2010/wordprocessingGroup" xmlns:wpi="http://schemas.microsoft.com/office/word/2010/wordprocessingInk" xmlns:wne="http://schemas.microsoft.com/office/word/2006/wordml" xmlns:wps="http://schemas.microsoft.com/office/word/2010/wordprocessingShape" mc:Ignorable="w14 w15 w16se w16cid w16 w16cex w16sdtdh w16sdtfl w16du wp14">
   <w:tbl>
     <w:tblPr>
       <w:tblpPr w:vertAnchor="page" w:horzAnchor="page" w:tblpX="8619" w:tblpY="3743"/>
@@ -1057,27 +1057,10 @@
             <w:pStyle w:val="Sidehoved"/>
             <w:rPr>
               <w:rFonts w:ascii="Arial" w:hAnsi="Arial" w:cs="Arial"/>
-              <w:sz w:val="19"/>
-              <w:szCs w:val="19"/>
+              <w:sz w:val="18"/>
+              <w:szCs w:val="18"/>
             </w:rPr>
           </w:pPr>
-          <w:sdt>
-            <w:sdtPr>
-              <w:rPr>
-                <w:rFonts w:ascii="Arial" w:hAnsi="Arial" w:cs="Arial"/>
-                <w:sz w:val="19"/>
-                <w:szCs w:val="19"/>
-              </w:rPr>
-              <w:id w:val="4458052"/>
-              <w:date w:fullDate="2023-12-19T00:00:00Z">
-                <w:dateFormat w:val="d. MMMM yyyy"/>
-                <w:lid w:val="da-DK"/>
-                <w:storeMappedDataAs w:val="dateTime"/>
-                <w:calendar w:val="gregorian"/>
-              </w:date>
-            </w:sdtPr>
-            <w:sdtContent/>
-          </w:sdt>
           <w:r>
             <w:rPr>
               <w:rFonts w:ascii="Arial" w:hAnsi="Arial" w:cs="Arial"/>
@@ -1086,42 +1069,31 @@
             </w:rPr>
             <w:t xml:space="preserve"> </w:t>
           </w:r>
-          <w:sdt>
-            <w:sdtPr>
-              <w:rPr>
-                <w:rFonts w:ascii="Arial" w:hAnsi="Arial" w:cs="Arial"/>
-                <w:sz w:val="19"/>
-                <w:szCs w:val="19"/>
-              </w:rPr>
-              <w:id w:val="-694162635"/>
-              <w:showingPlcHdr/>
-              <w:date>
-                <w:dateFormat w:val="d. MMMM yyyy"/>
-                <w:lid w:val="da-DK"/>
-                <w:storeMappedDataAs w:val="dateTime"/>
-                <w:calendar w:val="gregorian"/>
-              </w:date>
-            </w:sdtPr>
-            <w:sdtContent>
-              <w:r>
-                <w:rPr>
-                  <w:rStyle w:val="Pladsholdertekst"/>
-                  <w:rFonts w:ascii="Arial" w:hAnsi="Arial" w:cs="Arial"/>
-                  <w:sz w:val="19"/>
-                  <w:szCs w:val="19"/>
-                  <w:highlight w:val="cyan"/>
-                </w:rPr>
-                <w:t>Klik her for at angive en dato.</w:t>
-              </w:r>
-            </w:sdtContent>
-          </w:sdt>
           <w:r>
             <w:rPr>
               <w:rFonts w:ascii="Arial" w:hAnsi="Arial" w:cs="Arial"/>
               <w:sz w:val="19"/>
               <w:szCs w:val="19"/>
             </w:rPr>
-            <w:t xml:space="preserve"> </w:t>
+            <w:t>&lt;&lt;</w:t>
+          </w:r>
+          <w:proofErr w:type="spellStart"/>
+          <w:r>
+            <w:rPr>
+              <w:rFonts w:ascii="Arial" w:hAnsi="Arial" w:cs="Arial"/>
+              <w:sz w:val="19"/>
+              <w:szCs w:val="19"/>
+            </w:rPr>
+            <w:t>DatoPlaceholder</w:t>
+          </w:r>
+          <w:proofErr w:type="spellEnd"/>
+          <w:r>
+            <w:rPr>
+              <w:rFonts w:ascii="Arial" w:hAnsi="Arial" w:cs="Arial"/>
+              <w:sz w:val="19"/>
+              <w:szCs w:val="19"/>
+            </w:rPr>
+            <w:t>&gt;&gt;</w:t>
           </w:r>
         </w:p>
         <w:p>
@@ -1261,65 +1233,6 @@
               <w:szCs w:val="48"/>
             </w:rPr>
           </w:pPr>
-          <w:r>
-            <w:rPr>
-              <w:rFonts w:ascii="Arial" w:hAnsi="Arial" w:cs="Arial"/>
-              <w:b/>
-              <w:color w:val="FF0000"/>
-              <w:sz w:val="48"/>
-              <w:szCs w:val="48"/>
-            </w:rPr>
-            <w:fldChar w:fldCharType="begin"/>
-          </w:r>
-          <w:r>
-            <w:rPr>
-              <w:rFonts w:ascii="Arial" w:hAnsi="Arial" w:cs="Arial"/>
-              <w:b/>
-              <w:color w:val="FF0000"/>
-              <w:sz w:val="48"/>
-              <w:szCs w:val="48"/>
-            </w:rPr>
-            <w:instrText xml:space="preserve"> REF KOPI \h </w:instrText>
-          </w:r>
-          <w:r>
-            <w:rPr>
-              <w:rFonts w:ascii="Arial" w:hAnsi="Arial" w:cs="Arial"/>
-              <w:b/>
-              <w:color w:val="FF0000"/>
-              <w:sz w:val="48"/>
-              <w:szCs w:val="48"/>
-            </w:rPr>
-          </w:r>
-          <w:r>
-            <w:rPr>
-              <w:rFonts w:ascii="Arial" w:hAnsi="Arial" w:cs="Arial"/>
-              <w:b/>
-              <w:color w:val="FF0000"/>
-              <w:sz w:val="48"/>
-              <w:szCs w:val="48"/>
-            </w:rPr>
-            <w:fldChar w:fldCharType="separate"/>
-          </w:r>
-          <w:r>
-            <w:rPr>
-              <w:rFonts w:ascii="Arial" w:hAnsi="Arial" w:cs="Arial"/>
-              <w:b/>
-              <w:color w:val="FFFFFF"/>
-              <w:sz w:val="48"/>
-              <w:szCs w:val="48"/>
-            </w:rPr>
-            <w:t>KOPI</w:t>
-          </w:r>
-          <w:r>
-            <w:rPr>
-              <w:rFonts w:ascii="Arial" w:hAnsi="Arial" w:cs="Arial"/>
-              <w:b/>
-              <w:color w:val="FF0000"/>
-              <w:sz w:val="48"/>
-              <w:szCs w:val="48"/>
-            </w:rPr>
-            <w:fldChar w:fldCharType="end"/>
-          </w:r>
         </w:p>
       </w:tc>
     </w:tr>
@@ -1393,7 +1306,7 @@
 </file>
 
 <file path=word/styles.xml><?xml version="1.0" encoding="utf-8"?>
-<w:styles xmlns:mc="http://schemas.openxmlformats.org/markup-compatibility/2006" xmlns:r="http://schemas.openxmlformats.org/officeDocument/2006/relationships" xmlns:w="http://schemas.openxmlformats.org/wordprocessingml/2006/main" xmlns:w14="http://schemas.microsoft.com/office/word/2010/wordml" xmlns:w15="http://schemas.microsoft.com/office/word/2012/wordml" xmlns:w16cex="http://schemas.microsoft.com/office/word/2018/wordml/cex" xmlns:w16cid="http://schemas.microsoft.com/office/word/2016/wordml/cid" xmlns:w16="http://schemas.microsoft.com/office/word/2018/wordml" xmlns:w16sdtdh="http://schemas.microsoft.com/office/word/2020/wordml/sdtdatahash" xmlns:w16se="http://schemas.microsoft.com/office/word/2015/wordml/symex" mc:Ignorable="w14 w15 w16se w16cid w16 w16cex w16sdtdh">
+<w:styles xmlns:mc="http://schemas.openxmlformats.org/markup-compatibility/2006" xmlns:r="http://schemas.openxmlformats.org/officeDocument/2006/relationships" xmlns:w="http://schemas.openxmlformats.org/wordprocessingml/2006/main" xmlns:w14="http://schemas.microsoft.com/office/word/2010/wordml" xmlns:w15="http://schemas.microsoft.com/office/word/2012/wordml" xmlns:w16cex="http://schemas.microsoft.com/office/word/2018/wordml/cex" xmlns:w16cid="http://schemas.microsoft.com/office/word/2016/wordml/cid" xmlns:w16="http://schemas.microsoft.com/office/word/2018/wordml" xmlns:w16du="http://schemas.microsoft.com/office/word/2023/wordml/word16du" xmlns:w16sdtdh="http://schemas.microsoft.com/office/word/2020/wordml/sdtdatahash" xmlns:w16sdtfl="http://schemas.microsoft.com/office/word/2024/wordml/sdtformatlock" xmlns:w16se="http://schemas.microsoft.com/office/word/2015/wordml/symex" mc:Ignorable="w14 w15 w16se w16cid w16 w16cex w16sdtdh w16sdtfl w16du">
   <w:docDefaults>
     <w:rPrDefault>
       <w:rPr>
